--- a/style-guide.docx
+++ b/style-guide.docx
@@ -19,7 +19,15 @@
         <w:pStyle w:val="Heading2"/>
       </w:pPr>
       <w:r>
-        <w:t>Sentence length</w:t>
+        <w:t>Formatting and layout</w:t>
+      </w:r>
+    </w:p>
+    <w:p>
+      <w:pPr>
+        <w:pStyle w:val="Heading3"/>
+      </w:pPr>
+      <w:r>
+        <w:t>Indicator section headings</w:t>
       </w:r>
     </w:p>
     <w:p>
@@ -27,27 +35,7 @@
         <w:pStyle w:val="Compact"/>
         <w:numPr>
           <w:ilvl w:val="0"/>
-          <w:numId w:val="7"/>
-        </w:numPr>
-      </w:pPr>
-      <w:r>
-        <w:t>Do not use long sentences. Check sentences with more than 25 words to see if you can split them to make them clearer.</w:t>
-      </w:r>
-    </w:p>
-    <w:p>
-      <w:pPr>
-        <w:pStyle w:val="Heading2"/>
-      </w:pPr>
-      <w:r>
-        <w:t>Indicator section headings</w:t>
-      </w:r>
-    </w:p>
-    <w:p>
-      <w:pPr>
-        <w:pStyle w:val="Compact"/>
-        <w:numPr>
-          <w:ilvl w:val="0"/>
-          <w:numId w:val="13"/>
+          <w:numId w:val="1"/>
         </w:numPr>
         <w:rPr>
           <w:rFonts w:ascii="Aptos" w:eastAsia="Aptos" w:hAnsi="Aptos" w:cs="Aptos"/>
@@ -89,7 +77,7 @@
         <w:pStyle w:val="ListParagraph"/>
         <w:numPr>
           <w:ilvl w:val="1"/>
-          <w:numId w:val="13"/>
+          <w:numId w:val="1"/>
         </w:numPr>
         <w:spacing w:after="0"/>
         <w:rPr>
@@ -104,25 +92,30 @@
           <w:sz w:val="22"/>
           <w:szCs w:val="22"/>
         </w:rPr>
-        <w:t xml:space="preserve">What is the stat? Why is it included? What question is it answering? </w:t>
-      </w:r>
-      <w:proofErr w:type="gramStart"/>
-      <w:r>
+        <w:t>What is the stat? Why is it included? What question is it answering? E.g. the stat is x and helps us measure y, telling us z.</w:t>
+      </w:r>
+    </w:p>
+    <w:p>
+      <w:pPr>
+        <w:pStyle w:val="ListParagraph"/>
+        <w:numPr>
+          <w:ilvl w:val="1"/>
+          <w:numId w:val="1"/>
+        </w:numPr>
+        <w:spacing w:after="0"/>
         <w:rPr>
           <w:rFonts w:ascii="Aptos" w:eastAsia="Aptos" w:hAnsi="Aptos" w:cs="Aptos"/>
           <w:sz w:val="22"/>
           <w:szCs w:val="22"/>
         </w:rPr>
-        <w:t>E.g.</w:t>
-      </w:r>
-      <w:proofErr w:type="gramEnd"/>
+      </w:pPr>
       <w:r>
         <w:rPr>
           <w:rFonts w:ascii="Aptos" w:eastAsia="Aptos" w:hAnsi="Aptos" w:cs="Aptos"/>
           <w:sz w:val="22"/>
           <w:szCs w:val="22"/>
         </w:rPr>
-        <w:t xml:space="preserve"> the stat is x and helps us measure y, telling us z.</w:t>
+        <w:t>How does the stat link to food security?</w:t>
       </w:r>
     </w:p>
     <w:p>
@@ -130,9 +123,9 @@
         <w:pStyle w:val="ListParagraph"/>
         <w:numPr>
           <w:ilvl w:val="1"/>
-          <w:numId w:val="13"/>
-        </w:numPr>
-        <w:spacing w:after="0"/>
+          <w:numId w:val="1"/>
+        </w:numPr>
+        <w:spacing w:after="240"/>
         <w:rPr>
           <w:rFonts w:ascii="Aptos" w:eastAsia="Aptos" w:hAnsi="Aptos" w:cs="Aptos"/>
           <w:sz w:val="22"/>
@@ -145,38 +138,15 @@
           <w:sz w:val="22"/>
           <w:szCs w:val="22"/>
         </w:rPr>
-        <w:t>How does the stat link to food security?</w:t>
+        <w:t>2-3 sentences, giving reader key understanding before they see the assessment.</w:t>
       </w:r>
     </w:p>
     <w:p>
       <w:pPr>
         <w:pStyle w:val="ListParagraph"/>
         <w:numPr>
-          <w:ilvl w:val="1"/>
-          <w:numId w:val="13"/>
-        </w:numPr>
-        <w:spacing w:after="240"/>
-        <w:rPr>
-          <w:rFonts w:ascii="Aptos" w:eastAsia="Aptos" w:hAnsi="Aptos" w:cs="Aptos"/>
-          <w:sz w:val="22"/>
-          <w:szCs w:val="22"/>
-        </w:rPr>
-      </w:pPr>
-      <w:r>
-        <w:rPr>
-          <w:rFonts w:ascii="Aptos" w:eastAsia="Aptos" w:hAnsi="Aptos" w:cs="Aptos"/>
-          <w:sz w:val="22"/>
-          <w:szCs w:val="22"/>
-        </w:rPr>
-        <w:t>2-3 sentences, giving reader key understanding before they see the assessment.</w:t>
-      </w:r>
-    </w:p>
-    <w:p>
-      <w:pPr>
-        <w:pStyle w:val="ListParagraph"/>
-        <w:numPr>
-          <w:ilvl w:val="0"/>
-          <w:numId w:val="13"/>
+          <w:ilvl w:val="0"/>
+          <w:numId w:val="1"/>
         </w:numPr>
         <w:spacing w:after="0"/>
         <w:rPr>
@@ -211,7 +181,7 @@
         <w:pStyle w:val="ListParagraph"/>
         <w:numPr>
           <w:ilvl w:val="1"/>
-          <w:numId w:val="13"/>
+          <w:numId w:val="1"/>
         </w:numPr>
         <w:spacing w:after="0"/>
         <w:rPr>
@@ -234,7 +204,7 @@
         <w:pStyle w:val="ListParagraph"/>
         <w:numPr>
           <w:ilvl w:val="1"/>
-          <w:numId w:val="13"/>
+          <w:numId w:val="1"/>
         </w:numPr>
         <w:spacing w:after="0"/>
         <w:rPr>
@@ -257,7 +227,7 @@
         <w:pStyle w:val="ListParagraph"/>
         <w:numPr>
           <w:ilvl w:val="1"/>
-          <w:numId w:val="13"/>
+          <w:numId w:val="1"/>
         </w:numPr>
         <w:spacing w:after="0" w:line="252" w:lineRule="auto"/>
         <w:rPr>
@@ -280,7 +250,7 @@
         <w:pStyle w:val="ListParagraph"/>
         <w:numPr>
           <w:ilvl w:val="2"/>
-          <w:numId w:val="13"/>
+          <w:numId w:val="1"/>
         </w:numPr>
         <w:spacing w:after="0" w:line="252" w:lineRule="auto"/>
         <w:rPr>
@@ -295,25 +265,30 @@
           <w:sz w:val="22"/>
           <w:szCs w:val="22"/>
         </w:rPr>
-        <w:t>[Assessment language placeholder] Jeeves/</w:t>
-      </w:r>
-      <w:proofErr w:type="gramStart"/>
-      <w:r>
+        <w:t>Assessment language placeholder Jeeves/Will to work up some phrases which can be used to summarise the Assessment section (e.g., “this trends expands the risk to food security”; “the strength to food security is shown through…”)</w:t>
+      </w:r>
+    </w:p>
+    <w:p>
+      <w:pPr>
+        <w:pStyle w:val="ListParagraph"/>
+        <w:numPr>
+          <w:ilvl w:val="1"/>
+          <w:numId w:val="1"/>
+        </w:numPr>
+        <w:spacing w:after="0" w:line="252" w:lineRule="auto"/>
         <w:rPr>
           <w:rFonts w:ascii="Aptos" w:eastAsia="Aptos" w:hAnsi="Aptos" w:cs="Aptos"/>
           <w:sz w:val="22"/>
           <w:szCs w:val="22"/>
         </w:rPr>
-        <w:t>Will to</w:t>
-      </w:r>
-      <w:proofErr w:type="gramEnd"/>
+      </w:pPr>
       <w:r>
         <w:rPr>
           <w:rFonts w:ascii="Aptos" w:eastAsia="Aptos" w:hAnsi="Aptos" w:cs="Aptos"/>
           <w:sz w:val="22"/>
           <w:szCs w:val="22"/>
         </w:rPr>
-        <w:t xml:space="preserve"> work up some phrases which can be used to summarise the Assessment section (e.g., “this trends expands the risk to food security”; “the strength to food security is shown through…”)</w:t>
+        <w:t>If there is something specific which can link the assessment section to the commentary section, mention it in Assessment, and develop it further in the Commentary.</w:t>
       </w:r>
     </w:p>
     <w:p>
@@ -321,9 +296,9 @@
         <w:pStyle w:val="ListParagraph"/>
         <w:numPr>
           <w:ilvl w:val="1"/>
-          <w:numId w:val="13"/>
-        </w:numPr>
-        <w:spacing w:after="0" w:line="252" w:lineRule="auto"/>
+          <w:numId w:val="1"/>
+        </w:numPr>
+        <w:spacing w:after="160" w:line="252" w:lineRule="auto"/>
         <w:rPr>
           <w:rFonts w:ascii="Aptos" w:eastAsia="Aptos" w:hAnsi="Aptos" w:cs="Aptos"/>
           <w:sz w:val="22"/>
@@ -336,38 +311,15 @@
           <w:sz w:val="22"/>
           <w:szCs w:val="22"/>
         </w:rPr>
-        <w:t>If there is something specific which can link the assessment section to the commentary section, mention it in Assessment, and develop it further in the Commentary.</w:t>
+        <w:t>3-4 sentences. There will likely be 1 graph for the key statistic.</w:t>
       </w:r>
     </w:p>
     <w:p>
       <w:pPr>
         <w:pStyle w:val="ListParagraph"/>
         <w:numPr>
-          <w:ilvl w:val="1"/>
-          <w:numId w:val="13"/>
-        </w:numPr>
-        <w:spacing w:after="160" w:line="252" w:lineRule="auto"/>
-        <w:rPr>
-          <w:rFonts w:ascii="Aptos" w:eastAsia="Aptos" w:hAnsi="Aptos" w:cs="Aptos"/>
-          <w:sz w:val="22"/>
-          <w:szCs w:val="22"/>
-        </w:rPr>
-      </w:pPr>
-      <w:r>
-        <w:rPr>
-          <w:rFonts w:ascii="Aptos" w:eastAsia="Aptos" w:hAnsi="Aptos" w:cs="Aptos"/>
-          <w:sz w:val="22"/>
-          <w:szCs w:val="22"/>
-        </w:rPr>
-        <w:t>3-4 sentences. There will likely be 1 graph for the key statistic.</w:t>
-      </w:r>
-    </w:p>
-    <w:p>
-      <w:pPr>
-        <w:pStyle w:val="ListParagraph"/>
-        <w:numPr>
-          <w:ilvl w:val="0"/>
-          <w:numId w:val="13"/>
+          <w:ilvl w:val="0"/>
+          <w:numId w:val="1"/>
         </w:numPr>
         <w:spacing w:after="0"/>
         <w:rPr>
@@ -402,7 +354,7 @@
         <w:pStyle w:val="ListParagraph"/>
         <w:numPr>
           <w:ilvl w:val="1"/>
-          <w:numId w:val="13"/>
+          <w:numId w:val="1"/>
         </w:numPr>
         <w:spacing w:after="160" w:line="252" w:lineRule="auto"/>
         <w:rPr>
@@ -425,7 +377,7 @@
         <w:pStyle w:val="ListParagraph"/>
         <w:numPr>
           <w:ilvl w:val="1"/>
-          <w:numId w:val="13"/>
+          <w:numId w:val="1"/>
         </w:numPr>
         <w:spacing w:after="0"/>
         <w:rPr>
@@ -476,7 +428,7 @@
         <w:pStyle w:val="ListParagraph"/>
         <w:numPr>
           <w:ilvl w:val="1"/>
-          <w:numId w:val="13"/>
+          <w:numId w:val="1"/>
         </w:numPr>
         <w:spacing w:after="0" w:line="252" w:lineRule="auto"/>
         <w:jc w:val="both"/>
@@ -510,7 +462,7 @@
         <w:pStyle w:val="ListParagraph"/>
         <w:numPr>
           <w:ilvl w:val="2"/>
-          <w:numId w:val="13"/>
+          <w:numId w:val="1"/>
         </w:numPr>
         <w:spacing w:after="0" w:line="252" w:lineRule="auto"/>
         <w:jc w:val="both"/>
@@ -534,7 +486,7 @@
         <w:pStyle w:val="ListParagraph"/>
         <w:numPr>
           <w:ilvl w:val="2"/>
-          <w:numId w:val="13"/>
+          <w:numId w:val="1"/>
         </w:numPr>
         <w:spacing w:after="0" w:line="252" w:lineRule="auto"/>
         <w:rPr>
@@ -554,7 +506,7 @@
     </w:p>
     <w:p>
       <w:pPr>
-        <w:pStyle w:val="Heading2"/>
+        <w:pStyle w:val="Heading3"/>
       </w:pPr>
       <w:r>
         <w:t>Labelling data</w:t>
@@ -565,7 +517,7 @@
         <w:pStyle w:val="Compact"/>
         <w:numPr>
           <w:ilvl w:val="0"/>
-          <w:numId w:val="12"/>
+          <w:numId w:val="1"/>
         </w:numPr>
       </w:pPr>
       <w:r>
@@ -574,10 +526,9 @@
     </w:p>
     <w:p>
       <w:pPr>
-        <w:pStyle w:val="Heading2"/>
-      </w:pPr>
-      <w:r>
-        <w:lastRenderedPageBreak/>
+        <w:pStyle w:val="Heading3"/>
+      </w:pPr>
+      <w:r>
         <w:t>References</w:t>
       </w:r>
     </w:p>
@@ -594,53 +545,35 @@
         <w:pStyle w:val="Compact"/>
         <w:numPr>
           <w:ilvl w:val="0"/>
-          <w:numId w:val="9"/>
-        </w:numPr>
-      </w:pPr>
-      <w:r>
-        <w:t xml:space="preserve">do not use </w:t>
-      </w:r>
-      <w:proofErr w:type="gramStart"/>
-      <w:r>
-        <w:t>italics</w:t>
-      </w:r>
-      <w:proofErr w:type="gramEnd"/>
+          <w:numId w:val="1"/>
+        </w:numPr>
+      </w:pPr>
+      <w:r>
+        <w:t>do not use italics</w:t>
+      </w:r>
     </w:p>
     <w:p>
       <w:pPr>
         <w:pStyle w:val="Compact"/>
         <w:numPr>
           <w:ilvl w:val="0"/>
-          <w:numId w:val="9"/>
-        </w:numPr>
-      </w:pPr>
-      <w:r>
-        <w:t xml:space="preserve">use single quote marks around </w:t>
-      </w:r>
-      <w:proofErr w:type="gramStart"/>
-      <w:r>
-        <w:t>titles</w:t>
-      </w:r>
-      <w:proofErr w:type="gramEnd"/>
+          <w:numId w:val="1"/>
+        </w:numPr>
+      </w:pPr>
+      <w:r>
+        <w:t>use single quote marks around titles</w:t>
+      </w:r>
     </w:p>
     <w:p>
       <w:pPr>
         <w:pStyle w:val="Compact"/>
         <w:numPr>
           <w:ilvl w:val="0"/>
-          <w:numId w:val="9"/>
-        </w:numPr>
-      </w:pPr>
-      <w:r>
-        <w:t xml:space="preserve">write out abbreviations in full: page not p, Nutrition Journal not </w:t>
-      </w:r>
-      <w:proofErr w:type="spellStart"/>
-      <w:r>
-        <w:t>Nutr</w:t>
-      </w:r>
-      <w:proofErr w:type="spellEnd"/>
-      <w:r>
-        <w:t xml:space="preserve"> J.</w:t>
+          <w:numId w:val="1"/>
+        </w:numPr>
+      </w:pPr>
+      <w:r>
+        <w:t>write out abbreviations in full: page not p, Nutrition Journal not Nutr J.</w:t>
       </w:r>
     </w:p>
     <w:p>
@@ -648,34 +581,24 @@
         <w:pStyle w:val="Compact"/>
         <w:numPr>
           <w:ilvl w:val="0"/>
-          <w:numId w:val="9"/>
-        </w:numPr>
-      </w:pPr>
-      <w:r>
-        <w:t xml:space="preserve">use plain English, for example use ‘and others’ not ‘et </w:t>
-      </w:r>
-      <w:proofErr w:type="gramStart"/>
-      <w:r>
-        <w:t>al’</w:t>
-      </w:r>
-      <w:proofErr w:type="gramEnd"/>
+          <w:numId w:val="1"/>
+        </w:numPr>
+      </w:pPr>
+      <w:r>
+        <w:t>use plain English, for example use ‘and others’ not ‘et al’</w:t>
+      </w:r>
     </w:p>
     <w:p>
       <w:pPr>
         <w:pStyle w:val="Compact"/>
         <w:numPr>
           <w:ilvl w:val="0"/>
-          <w:numId w:val="9"/>
-        </w:numPr>
-      </w:pPr>
-      <w:r>
-        <w:t xml:space="preserve">do not use full stops after initials or at the end of the </w:t>
-      </w:r>
-      <w:proofErr w:type="gramStart"/>
-      <w:r>
-        <w:t>reference</w:t>
-      </w:r>
-      <w:proofErr w:type="gramEnd"/>
+          <w:numId w:val="1"/>
+        </w:numPr>
+      </w:pPr>
+      <w:r>
+        <w:t>do not use full stops after initials or at the end of the reference</w:t>
+      </w:r>
     </w:p>
     <w:p>
       <w:pPr>
@@ -702,7 +625,7 @@
         <w:pStyle w:val="Bibliography"/>
         <w:numPr>
           <w:ilvl w:val="0"/>
-          <w:numId w:val="10"/>
+          <w:numId w:val="1"/>
         </w:numPr>
       </w:pPr>
       <w:r>
@@ -725,7 +648,7 @@
         <w:pStyle w:val="Bibliography"/>
         <w:numPr>
           <w:ilvl w:val="0"/>
-          <w:numId w:val="10"/>
+          <w:numId w:val="1"/>
         </w:numPr>
       </w:pPr>
       <w:r>
@@ -748,19 +671,11 @@
         <w:pStyle w:val="Bibliography"/>
         <w:numPr>
           <w:ilvl w:val="0"/>
-          <w:numId w:val="10"/>
-        </w:numPr>
-      </w:pPr>
-      <w:r>
-        <w:t xml:space="preserve">Example given on gov.uk: </w:t>
-      </w:r>
-      <w:proofErr w:type="spellStart"/>
-      <w:r>
-        <w:t>Corallo</w:t>
-      </w:r>
-      <w:proofErr w:type="spellEnd"/>
-      <w:r>
-        <w:t xml:space="preserve"> AN and others. </w:t>
+          <w:numId w:val="1"/>
+        </w:numPr>
+      </w:pPr>
+      <w:r>
+        <w:t xml:space="preserve">Example given on gov.uk: Corallo AN and others. </w:t>
       </w:r>
       <w:hyperlink r:id="rId13">
         <w:r>
@@ -776,7 +691,7 @@
     </w:p>
     <w:p>
       <w:pPr>
-        <w:pStyle w:val="Heading2"/>
+        <w:pStyle w:val="Heading3"/>
       </w:pPr>
       <w:r>
         <w:t>URLs/Links</w:t>
@@ -794,36 +709,10 @@
           <w:i/>
           <w:iCs/>
         </w:rPr>
-        <w:t xml:space="preserve">Link to sources, </w:t>
-      </w:r>
-      <w:proofErr w:type="gramStart"/>
-      <w:r>
-        <w:rPr>
-          <w:i/>
-          <w:iCs/>
-        </w:rPr>
-        <w:t>data</w:t>
-      </w:r>
-      <w:proofErr w:type="gramEnd"/>
-      <w:r>
-        <w:rPr>
-          <w:i/>
-          <w:iCs/>
-        </w:rPr>
-        <w:t xml:space="preserve"> and relevant online material liberally</w:t>
-      </w:r>
-      <w:r>
-        <w:t xml:space="preserve">, and when in doubt, link! Remember that this is not necessarily relevant to the print edition but fundamental to the online version. </w:t>
-      </w:r>
-      <w:proofErr w:type="spellStart"/>
-      <w:proofErr w:type="gramStart"/>
-      <w:r>
-        <w:t>Todays</w:t>
-      </w:r>
-      <w:proofErr w:type="spellEnd"/>
-      <w:proofErr w:type="gramEnd"/>
-      <w:r>
-        <w:t xml:space="preserve"> readers expect to be able to click through to verify or explore further the data and other sources we refer to. It is fundamental to the credibility of the report.</w:t>
+        <w:t>Link to sources, data and relevant online material liberally</w:t>
+      </w:r>
+      <w:r>
+        <w:t>, and when in doubt, link! Remember that this is not necessarily relevant to the print edition but fundamental to the online version. Todays readers expect to be able to click through to verify or explore further the data and other sources we refer to. It is fundamental to the credibility of the report.</w:t>
       </w:r>
     </w:p>
     <w:p>
@@ -838,7 +727,7 @@
       <w:pPr>
         <w:numPr>
           <w:ilvl w:val="0"/>
-          <w:numId w:val="8"/>
+          <w:numId w:val="1"/>
         </w:numPr>
       </w:pPr>
       <w:r>
@@ -849,44 +738,14 @@
         <w:t>Data links:</w:t>
       </w:r>
       <w:r>
-        <w:t xml:space="preserve"> Every chart must have a link</w:t>
-      </w:r>
-      <w:r>
-        <w:t xml:space="preserve"> to the downloadable dataset</w:t>
-      </w:r>
-      <w:r>
-        <w:t xml:space="preserve">. See Section 4 for guidance on that. In </w:t>
-      </w:r>
-      <w:proofErr w:type="gramStart"/>
-      <w:r>
-        <w:t>addition</w:t>
-      </w:r>
-      <w:proofErr w:type="gramEnd"/>
-      <w:r>
-        <w:t xml:space="preserve"> all sources must be linked to. Curious users might want to explore the raw data sources beyond our curated </w:t>
-      </w:r>
-      <w:proofErr w:type="spellStart"/>
-      <w:r>
-        <w:t>csvs</w:t>
-      </w:r>
-      <w:proofErr w:type="spellEnd"/>
-      <w:r>
-        <w:t xml:space="preserve"> if they are happy to do so. Either way they should have a link to the owner/producers of the </w:t>
-      </w:r>
-      <w:proofErr w:type="gramStart"/>
-      <w:r>
-        <w:t>data</w:t>
-      </w:r>
-      <w:proofErr w:type="gramEnd"/>
-      <w:r>
-        <w:t xml:space="preserve"> so we need to add links to unedited sources. Which leads on to…</w:t>
-      </w:r>
-    </w:p>
-    <w:p>
-      <w:pPr>
-        <w:numPr>
-          <w:ilvl w:val="0"/>
-          <w:numId w:val="8"/>
+        <w:t xml:space="preserve"> Every chart must have a link to the downloadable dataset. See Section 4 for guidance on that. In addition all sources must be linked to. Curious users might want to explore the raw data sources beyond our curated csvs if they are happy to do so. Either way they should have a link to the owner/producers of the data so we need to add links to unedited sources. Which leads on to…</w:t>
+      </w:r>
+    </w:p>
+    <w:p>
+      <w:pPr>
+        <w:numPr>
+          <w:ilvl w:val="0"/>
+          <w:numId w:val="1"/>
         </w:numPr>
       </w:pPr>
       <w:r>
@@ -894,7 +753,6 @@
           <w:b/>
           <w:bCs/>
         </w:rPr>
-        <w:lastRenderedPageBreak/>
         <w:t>Collection pages:</w:t>
       </w:r>
       <w:r>
@@ -920,15 +778,7 @@
         </w:r>
       </w:hyperlink>
       <w:r>
-        <w:t xml:space="preserve">. </w:t>
-      </w:r>
-      <w:proofErr w:type="gramStart"/>
-      <w:r>
-        <w:t>Generally</w:t>
-      </w:r>
-      <w:proofErr w:type="gramEnd"/>
-      <w:r>
-        <w:t xml:space="preserve"> the collection page is more future proof for users, unless you are making a reference to a specific edition in the UKFSR. The UKFSR has its own </w:t>
+        <w:t xml:space="preserve">. Generally the collection page is more future proof for users, unless you are making a reference to a specific edition in the UKFSR. The UKFSR has its own </w:t>
       </w:r>
       <w:hyperlink r:id="rId16">
         <w:r>
@@ -946,7 +796,7 @@
       <w:pPr>
         <w:numPr>
           <w:ilvl w:val="0"/>
-          <w:numId w:val="8"/>
+          <w:numId w:val="1"/>
         </w:numPr>
       </w:pPr>
       <w:r>
@@ -957,82 +807,173 @@
         <w:t>General links:</w:t>
       </w:r>
       <w:r>
-        <w:t xml:space="preserve"> If there is no logical place to go, link to the organisation home page or somewhere else sensible, </w:t>
-      </w:r>
-      <w:proofErr w:type="spellStart"/>
-      <w:r>
-        <w:t>eg</w:t>
-      </w:r>
-      <w:proofErr w:type="spellEnd"/>
-      <w:r>
-        <w:t xml:space="preserve"> </w:t>
+        <w:t xml:space="preserve"> If there is no logical place to go, link to the organisation home page or somewhere else sensible, eg </w:t>
       </w:r>
       <w:hyperlink r:id="rId17">
-        <w:proofErr w:type="spellStart"/>
         <w:r>
           <w:rPr>
             <w:rStyle w:val="Hyperlink"/>
           </w:rPr>
           <w:t>uktradeinfo</w:t>
         </w:r>
-        <w:proofErr w:type="spellEnd"/>
       </w:hyperlink>
       <w:r>
-        <w:t xml:space="preserve">. Keep in mind that these links need to be relevant for at least three years - in 2027 will they still take people to places that are useful? </w:t>
-      </w:r>
-      <w:proofErr w:type="spellStart"/>
-      <w:r>
-        <w:t>Its</w:t>
-      </w:r>
-      <w:proofErr w:type="spellEnd"/>
-      <w:r>
-        <w:t xml:space="preserve"> OK to link to time sensitive material such as dated news reports but consider whether links are persistent and will not become stale.</w:t>
-      </w:r>
+        <w:t>. Keep in mind that these links need to be relevant for at least three years - in 2027 will they still take people to places that are useful? Its OK to link to time sensitive material such as dated news reports but consider whether links are persistent and will not become stale.</w:t>
+      </w:r>
+    </w:p>
+    <w:p>
+      <w:pPr>
+        <w:pStyle w:val="BodyText"/>
+      </w:pPr>
     </w:p>
     <w:p>
       <w:pPr>
         <w:pStyle w:val="Heading2"/>
       </w:pPr>
       <w:r>
-        <w:t>Acronyms</w:t>
-      </w:r>
-    </w:p>
-    <w:p>
-      <w:pPr>
-        <w:numPr>
-          <w:ilvl w:val="0"/>
-          <w:numId w:val="11"/>
-        </w:numPr>
-      </w:pPr>
-      <w:r>
-        <w:t>Write out acronym for the first time in each theme, put abbreviation in brackets, then use abbreviation going forwards. This means acronyms should be re-introduced anew between the introduction and themes.</w:t>
-      </w:r>
-    </w:p>
-    <w:p>
-      <w:pPr>
-        <w:numPr>
-          <w:ilvl w:val="0"/>
-          <w:numId w:val="11"/>
-        </w:numPr>
-      </w:pPr>
-      <w:r>
-        <w:t xml:space="preserve">Note that for web publishing, acronyms need a little more work (see 6.6.1). </w:t>
-      </w:r>
-      <w:proofErr w:type="spellStart"/>
+        <w:t>Spelling and style</w:t>
+      </w:r>
+    </w:p>
+    <w:p>
+      <w:pPr>
+        <w:pStyle w:val="Heading3"/>
+      </w:pPr>
+      <w:r>
+        <w:t>Sentence length</w:t>
+      </w:r>
+    </w:p>
+    <w:p>
+      <w:pPr>
+        <w:pStyle w:val="Compact"/>
+        <w:numPr>
+          <w:ilvl w:val="0"/>
+          <w:numId w:val="5"/>
+        </w:numPr>
+      </w:pPr>
+      <w:r>
+        <w:t>Do not use long sentences. Check sentences with more than 25 words to see if you can split them to make them clearer.</w:t>
+      </w:r>
+    </w:p>
+    <w:p>
+      <w:pPr>
+        <w:pStyle w:val="Heading3"/>
+      </w:pPr>
+      <w:r>
+        <w:t>The ‘Voice’</w:t>
+      </w:r>
+    </w:p>
+    <w:p>
+      <w:pPr>
+        <w:pStyle w:val="Compact"/>
+        <w:numPr>
+          <w:ilvl w:val="0"/>
+          <w:numId w:val="1"/>
+        </w:numPr>
+      </w:pPr>
+      <w:r>
+        <w:t>Avoid using sentences such as ‘We produce x amount of wheat’. The tone should be more neutral, i.e. write ‘The UK produces x amount of wheat’.</w:t>
+      </w:r>
+    </w:p>
+    <w:p>
+      <w:pPr>
+        <w:pStyle w:val="Heading3"/>
+      </w:pPr>
+      <w:r>
+        <w:t>e.g. / i.e. / etc.</w:t>
+      </w:r>
+    </w:p>
+    <w:p>
+      <w:pPr>
+        <w:pStyle w:val="Compact"/>
+        <w:numPr>
+          <w:ilvl w:val="0"/>
+          <w:numId w:val="1"/>
+        </w:numPr>
+      </w:pPr>
       <w:r>
         <w:rPr>
           <w:b/>
           <w:bCs/>
         </w:rPr>
-        <w:t>Its</w:t>
-      </w:r>
-      <w:proofErr w:type="spellEnd"/>
+        <w:t>e.g.</w:t>
+      </w:r>
+      <w:r>
+        <w:t xml:space="preserve"> can sometimes be read aloud as ‘egg’ by screen reading software. Instead use ‘for example’ or ‘such as’ or ‘like’ or ‘including’ - whichever works best in the specific context.</w:t>
+      </w:r>
+    </w:p>
+    <w:p>
+      <w:pPr>
+        <w:pStyle w:val="Compact"/>
+        <w:numPr>
+          <w:ilvl w:val="0"/>
+          <w:numId w:val="1"/>
+        </w:numPr>
+      </w:pPr>
       <w:r>
         <w:rPr>
           <w:b/>
           <w:bCs/>
         </w:rPr>
-        <w:t xml:space="preserve"> a good idea to maintain a master list of all acronyms and their full descriptions</w:t>
+        <w:t>etc</w:t>
+      </w:r>
+      <w:r>
+        <w:t xml:space="preserve"> can usually be avoided. Try using ‘for example’ or ‘such as’ or ‘like’ or ‘including’. Never use etc at the end of a list starting with these words.</w:t>
+      </w:r>
+    </w:p>
+    <w:p>
+      <w:pPr>
+        <w:pStyle w:val="Compact"/>
+        <w:numPr>
+          <w:ilvl w:val="0"/>
+          <w:numId w:val="1"/>
+        </w:numPr>
+      </w:pPr>
+      <w:r>
+        <w:rPr>
+          <w:b/>
+          <w:bCs/>
+        </w:rPr>
+        <w:t>ie</w:t>
+      </w:r>
+      <w:r>
+        <w:t xml:space="preserve"> - used to clarify a sentence - is not always well understood. Try (re)writing sentences to avoid the need to use it. If that is not possible, use an alternative such as ‘meaning’ or ‘that is’.</w:t>
+      </w:r>
+    </w:p>
+    <w:p>
+      <w:pPr>
+        <w:pStyle w:val="Heading3"/>
+      </w:pPr>
+      <w:r>
+        <w:t>Acronyms</w:t>
+      </w:r>
+    </w:p>
+    <w:p>
+      <w:pPr>
+        <w:numPr>
+          <w:ilvl w:val="0"/>
+          <w:numId w:val="6"/>
+        </w:numPr>
+      </w:pPr>
+      <w:r>
+        <w:t>Write out acronym for the first time in each theme, put abbreviation in brackets, then use abbreviation going forwards. This means acronyms should be re-introduced anew between the introduction and themes.</w:t>
+      </w:r>
+    </w:p>
+    <w:p>
+      <w:pPr>
+        <w:numPr>
+          <w:ilvl w:val="0"/>
+          <w:numId w:val="6"/>
+        </w:numPr>
+      </w:pPr>
+      <w:r>
+        <w:t xml:space="preserve">Note that for web publishing, acronyms need a little more work (see 6.6.1). </w:t>
+      </w:r>
+      <w:r>
+        <w:rPr>
+          <w:b/>
+          <w:bCs/>
+        </w:rPr>
+        <w:t>Its a good idea to maintain a master list of all acronyms and their full descriptions</w:t>
       </w:r>
       <w:r>
         <w:t xml:space="preserve"> - it will help speed up the publishing preparation.</w:t>
@@ -1040,7 +981,7 @@
     </w:p>
     <w:p>
       <w:pPr>
-        <w:pStyle w:val="Heading2"/>
+        <w:pStyle w:val="Heading3"/>
       </w:pPr>
       <w:r>
         <w:t>Numbers</w:t>
@@ -1051,7 +992,7 @@
         <w:pStyle w:val="Compact"/>
         <w:numPr>
           <w:ilvl w:val="0"/>
-          <w:numId w:val="17"/>
+          <w:numId w:val="8"/>
         </w:numPr>
       </w:pPr>
       <w:r>
@@ -1063,7 +1004,7 @@
         <w:pStyle w:val="Compact"/>
         <w:numPr>
           <w:ilvl w:val="0"/>
-          <w:numId w:val="17"/>
+          <w:numId w:val="8"/>
         </w:numPr>
       </w:pPr>
       <w:r>
@@ -1075,7 +1016,7 @@
         <w:pStyle w:val="Compact"/>
         <w:numPr>
           <w:ilvl w:val="0"/>
-          <w:numId w:val="17"/>
+          <w:numId w:val="8"/>
         </w:numPr>
       </w:pPr>
       <w:r>
@@ -1084,248 +1025,208 @@
     </w:p>
     <w:p>
       <w:pPr>
-        <w:pStyle w:val="Heading2"/>
-      </w:pPr>
-      <w:r>
-        <w:t>The ‘Voice’</w:t>
+        <w:pStyle w:val="Heading3"/>
+      </w:pPr>
+      <w:r>
+        <w:t>Spelling/Word choice</w:t>
+      </w:r>
+    </w:p>
+    <w:p>
+      <w:pPr>
+        <w:numPr>
+          <w:ilvl w:val="0"/>
+          <w:numId w:val="2"/>
+        </w:numPr>
+      </w:pPr>
+      <w:r>
+        <w:t>UKFSR or “this report”, not “the Report”.</w:t>
+      </w:r>
+    </w:p>
+    <w:p>
+      <w:pPr>
+        <w:numPr>
+          <w:ilvl w:val="0"/>
+          <w:numId w:val="2"/>
+        </w:numPr>
+      </w:pPr>
+      <w:r>
+        <w:t>Use ‘coronavirus (COVID-19)’ in the text at first mention, then ‘COVID-19’ after that.</w:t>
+      </w:r>
+    </w:p>
+    <w:p>
+      <w:pPr>
+        <w:numPr>
+          <w:ilvl w:val="0"/>
+          <w:numId w:val="2"/>
+        </w:numPr>
+      </w:pPr>
+      <w:commentRangeStart w:id="0"/>
+      <w:r>
+        <w:t>government, UK government (not capitalised unless it’s Welsh or Scottish Government)</w:t>
+      </w:r>
+      <w:commentRangeEnd w:id="0"/>
+      <w:r>
+        <w:rPr>
+          <w:rStyle w:val="CommentReference"/>
+        </w:rPr>
+        <w:commentReference w:id="0"/>
+      </w:r>
+    </w:p>
+    <w:p>
+      <w:pPr>
+        <w:numPr>
+          <w:ilvl w:val="0"/>
+          <w:numId w:val="2"/>
+        </w:numPr>
+      </w:pPr>
+      <w:r>
+        <w:t>other government departments</w:t>
+      </w:r>
+    </w:p>
+    <w:p>
+      <w:pPr>
+        <w:numPr>
+          <w:ilvl w:val="0"/>
+          <w:numId w:val="2"/>
+        </w:numPr>
+      </w:pPr>
+      <w:r>
+        <w:t>Use ‘the’ when talking about ‘the FSA’, but don’t use ‘the’ when talking about ‘FSS’</w:t>
+      </w:r>
+    </w:p>
+    <w:p>
+      <w:pPr>
+        <w:numPr>
+          <w:ilvl w:val="0"/>
+          <w:numId w:val="2"/>
+        </w:numPr>
+      </w:pPr>
+      <w:r>
+        <w:t>FSA and FSS can be referred to collectively as “UK food safety bodies”, but not “food standards agencies.”</w:t>
+      </w:r>
+    </w:p>
+    <w:p>
+      <w:pPr>
+        <w:numPr>
+          <w:ilvl w:val="0"/>
+          <w:numId w:val="2"/>
+        </w:numPr>
+      </w:pPr>
+      <w:r>
+        <w:t>Capitals when talking about ethnicities, e.g. ‘White’, ‘Black’</w:t>
+      </w:r>
+    </w:p>
+    <w:p>
+      <w:pPr>
+        <w:numPr>
+          <w:ilvl w:val="0"/>
+          <w:numId w:val="2"/>
+        </w:numPr>
+      </w:pPr>
+      <w:r>
+        <w:t>Disabled people and not people with disabilities</w:t>
+      </w:r>
+    </w:p>
+    <w:p>
+      <w:pPr>
+        <w:numPr>
+          <w:ilvl w:val="0"/>
+          <w:numId w:val="2"/>
+        </w:numPr>
+      </w:pPr>
+      <w:r>
+        <w:t>For the Ukraine War, refer to it as the “Ukraine War”, “the war in Ukraine” or “Russia-Ukraine War”</w:t>
+      </w:r>
+      <w:r>
+        <w:t xml:space="preserve"> or Russia’s invasion of Ukraine</w:t>
+      </w:r>
+      <w:r>
+        <w:t>.</w:t>
+      </w:r>
+    </w:p>
+    <w:p>
+      <w:pPr>
+        <w:numPr>
+          <w:ilvl w:val="0"/>
+          <w:numId w:val="2"/>
+        </w:numPr>
+      </w:pPr>
+      <w:r>
+        <w:t>Total Factor Productivity can be abbreviated to TFP. It’s a commonly used abbreviation</w:t>
+      </w:r>
+    </w:p>
+    <w:p>
+      <w:pPr>
+        <w:numPr>
+          <w:ilvl w:val="0"/>
+          <w:numId w:val="2"/>
+        </w:numPr>
+      </w:pPr>
+      <w:r>
+        <w:t>Production to Supply Ratio does not have a standard abbreviation, do not abbreviate</w:t>
+      </w:r>
+    </w:p>
+    <w:p>
+      <w:pPr>
+        <w:numPr>
+          <w:ilvl w:val="0"/>
+          <w:numId w:val="2"/>
+        </w:numPr>
+      </w:pPr>
+      <w:r>
+        <w:t xml:space="preserve">Instead of referring to the </w:t>
+      </w:r>
+      <w:r>
+        <w:t>cost-of-living</w:t>
+      </w:r>
+      <w:r>
+        <w:t xml:space="preserve"> </w:t>
+      </w:r>
+      <w:r>
+        <w:t>c</w:t>
+      </w:r>
+      <w:r>
+        <w:t>risis, instead say that it is the “period of high inflation between 2021</w:t>
+      </w:r>
+      <w:r>
+        <w:t xml:space="preserve"> and </w:t>
+      </w:r>
+      <w:r>
+        <w:t>2023”.</w:t>
+      </w:r>
+    </w:p>
+    <w:p>
+      <w:pPr>
+        <w:numPr>
+          <w:ilvl w:val="0"/>
+          <w:numId w:val="2"/>
+        </w:numPr>
+      </w:pPr>
+      <w:r>
+        <w:t>Talking about Brexit:</w:t>
+      </w:r>
+    </w:p>
+    <w:p>
+      <w:pPr>
+        <w:numPr>
+          <w:ilvl w:val="1"/>
+          <w:numId w:val="3"/>
+        </w:numPr>
+      </w:pPr>
+      <w:r>
+        <w:t>You can use the term ‘Brexit’ to provide historical context, but it’s better to use specific dates where possible. For example, use:</w:t>
       </w:r>
     </w:p>
     <w:p>
       <w:pPr>
         <w:pStyle w:val="Compact"/>
         <w:numPr>
-          <w:ilvl w:val="0"/>
-          <w:numId w:val="14"/>
-        </w:numPr>
-      </w:pPr>
-      <w:r>
-        <w:t xml:space="preserve">Avoid using sentences such as ‘We produce x amount of wheat’. The tone should be more neutral, </w:t>
-      </w:r>
-      <w:proofErr w:type="gramStart"/>
-      <w:r>
-        <w:t>i.e.</w:t>
-      </w:r>
-      <w:proofErr w:type="gramEnd"/>
-      <w:r>
-        <w:t> write ‘The UK produces x amount of wheat’.</w:t>
-      </w:r>
-    </w:p>
-    <w:p>
-      <w:pPr>
-        <w:pStyle w:val="Heading2"/>
-      </w:pPr>
-      <w:r>
-        <w:t>Spelling/Word choice</w:t>
-      </w:r>
-    </w:p>
-    <w:p>
-      <w:pPr>
-        <w:numPr>
-          <w:ilvl w:val="0"/>
-          <w:numId w:val="3"/>
-        </w:numPr>
-      </w:pPr>
-      <w:r>
-        <w:t>Say “UKFSR” or “this report”, not “the Report”.</w:t>
-      </w:r>
-    </w:p>
-    <w:p>
-      <w:pPr>
-        <w:numPr>
-          <w:ilvl w:val="0"/>
-          <w:numId w:val="3"/>
-        </w:numPr>
-      </w:pPr>
-      <w:r>
-        <w:t>Use ‘coronavirus (COVID-19)’ in the text at first mention, then ‘COVID-19’ after that.</w:t>
-      </w:r>
-    </w:p>
-    <w:p>
-      <w:pPr>
-        <w:numPr>
-          <w:ilvl w:val="0"/>
-          <w:numId w:val="3"/>
-        </w:numPr>
-      </w:pPr>
-      <w:commentRangeStart w:id="0"/>
-      <w:r>
-        <w:t>government, UK government (not capitalised unless it’s Welsh or Scottish Government)</w:t>
-      </w:r>
-      <w:commentRangeEnd w:id="0"/>
-      <w:r>
-        <w:rPr>
-          <w:rStyle w:val="CommentReference"/>
-        </w:rPr>
-        <w:commentReference w:id="0"/>
-      </w:r>
-    </w:p>
-    <w:p>
-      <w:pPr>
-        <w:numPr>
-          <w:ilvl w:val="0"/>
-          <w:numId w:val="3"/>
-        </w:numPr>
-      </w:pPr>
-      <w:r>
-        <w:t>other government departments</w:t>
-      </w:r>
-    </w:p>
-    <w:p>
-      <w:pPr>
-        <w:numPr>
-          <w:ilvl w:val="0"/>
-          <w:numId w:val="3"/>
-        </w:numPr>
-      </w:pPr>
-      <w:r>
-        <w:t>Use ‘the’ when talking about ‘the FSA’, but don’t use ‘the’ when talking about ‘</w:t>
-      </w:r>
-      <w:proofErr w:type="gramStart"/>
-      <w:r>
-        <w:t>FSS’</w:t>
-      </w:r>
-      <w:proofErr w:type="gramEnd"/>
-    </w:p>
-    <w:p>
-      <w:pPr>
-        <w:numPr>
-          <w:ilvl w:val="0"/>
-          <w:numId w:val="3"/>
-        </w:numPr>
-      </w:pPr>
-      <w:r>
-        <w:lastRenderedPageBreak/>
-        <w:t>FSA and FSS can be referred to collectively as “UK food safety bodies”, but not “food standards agencies.”</w:t>
-      </w:r>
-    </w:p>
-    <w:p>
-      <w:pPr>
-        <w:numPr>
-          <w:ilvl w:val="0"/>
-          <w:numId w:val="3"/>
-        </w:numPr>
-      </w:pPr>
-      <w:r>
-        <w:t xml:space="preserve">Capitals when talking about ethnicities, </w:t>
-      </w:r>
-      <w:proofErr w:type="gramStart"/>
-      <w:r>
-        <w:t>e.g.</w:t>
-      </w:r>
-      <w:proofErr w:type="gramEnd"/>
-      <w:r>
-        <w:t> ‘White’, ‘Black’</w:t>
-      </w:r>
-    </w:p>
-    <w:p>
-      <w:pPr>
-        <w:numPr>
-          <w:ilvl w:val="0"/>
-          <w:numId w:val="3"/>
-        </w:numPr>
-      </w:pPr>
-      <w:r>
-        <w:t>Disabled people and not people with disabilities</w:t>
-      </w:r>
-    </w:p>
-    <w:p>
-      <w:pPr>
-        <w:numPr>
-          <w:ilvl w:val="0"/>
-          <w:numId w:val="3"/>
-        </w:numPr>
-      </w:pPr>
-      <w:r>
-        <w:t>For the Ukraine War, refer to it as the “Ukraine War”, “the war in Ukraine” or “Russia-Ukraine War”</w:t>
-      </w:r>
-      <w:r>
-        <w:t xml:space="preserve"> or Russia’s invasion of Ukraine</w:t>
-      </w:r>
-      <w:r>
-        <w:t>.</w:t>
-      </w:r>
-    </w:p>
-    <w:p>
-      <w:pPr>
-        <w:numPr>
-          <w:ilvl w:val="0"/>
-          <w:numId w:val="3"/>
-        </w:numPr>
-      </w:pPr>
-      <w:r>
-        <w:t xml:space="preserve">Total Factor Productivity can be abbreviated to TFP. It’s a commonly used </w:t>
-      </w:r>
-      <w:proofErr w:type="gramStart"/>
-      <w:r>
-        <w:t>abbreviation</w:t>
-      </w:r>
-      <w:proofErr w:type="gramEnd"/>
-    </w:p>
-    <w:p>
-      <w:pPr>
-        <w:numPr>
-          <w:ilvl w:val="0"/>
-          <w:numId w:val="3"/>
-        </w:numPr>
-      </w:pPr>
-      <w:r>
-        <w:t xml:space="preserve">Production to Supply Ratio does not have a standard abbreviation, do not </w:t>
-      </w:r>
-      <w:proofErr w:type="gramStart"/>
-      <w:r>
-        <w:t>abbreviate</w:t>
-      </w:r>
-      <w:proofErr w:type="gramEnd"/>
-    </w:p>
-    <w:p>
-      <w:pPr>
-        <w:numPr>
-          <w:ilvl w:val="0"/>
-          <w:numId w:val="3"/>
-        </w:numPr>
-      </w:pPr>
-      <w:r>
-        <w:t xml:space="preserve">Instead of referring to the </w:t>
-      </w:r>
-      <w:r>
-        <w:t>cost-of-living</w:t>
-      </w:r>
-      <w:r>
-        <w:t xml:space="preserve"> </w:t>
-      </w:r>
-      <w:r>
-        <w:t>c</w:t>
-      </w:r>
-      <w:r>
-        <w:t>risis, instead say that it is the “period of high inflation between 2021</w:t>
-      </w:r>
-      <w:r>
-        <w:t xml:space="preserve"> and </w:t>
-      </w:r>
-      <w:r>
-        <w:t>2023”.</w:t>
-      </w:r>
-    </w:p>
-    <w:p>
-      <w:pPr>
-        <w:numPr>
-          <w:ilvl w:val="0"/>
-          <w:numId w:val="3"/>
-        </w:numPr>
-      </w:pPr>
-      <w:r>
-        <w:t>Talking about Brexit:</w:t>
-      </w:r>
-    </w:p>
-    <w:p>
-      <w:pPr>
-        <w:numPr>
-          <w:ilvl w:val="1"/>
+          <w:ilvl w:val="2"/>
           <w:numId w:val="4"/>
         </w:numPr>
       </w:pPr>
       <w:r>
-        <w:t>You can use the term ‘Brexit’ to provide historical context, but it’s better to use specific dates where possible. For example, use:</w:t>
+        <w:t>‘31 December 2020’ rather than ‘Brexit’ or ‘when the UK left the EU’</w:t>
       </w:r>
     </w:p>
     <w:p>
@@ -1333,63 +1234,30 @@
         <w:pStyle w:val="Compact"/>
         <w:numPr>
           <w:ilvl w:val="2"/>
-          <w:numId w:val="5"/>
-        </w:numPr>
-      </w:pPr>
-      <w:r>
-        <w:t xml:space="preserve">‘31 December 2020’ rather than ‘Brexit’ or ‘when the UK left the </w:t>
-      </w:r>
-      <w:proofErr w:type="gramStart"/>
-      <w:r>
-        <w:t>EU’</w:t>
-      </w:r>
-      <w:proofErr w:type="gramEnd"/>
+          <w:numId w:val="4"/>
+        </w:numPr>
+      </w:pPr>
+      <w:r>
+        <w:t>‘before 31 December 2020’ rather than ‘during the transition period’</w:t>
+      </w:r>
     </w:p>
     <w:p>
       <w:pPr>
         <w:pStyle w:val="Compact"/>
         <w:numPr>
           <w:ilvl w:val="2"/>
-          <w:numId w:val="5"/>
-        </w:numPr>
-      </w:pPr>
-      <w:r>
-        <w:t>‘</w:t>
-      </w:r>
-      <w:proofErr w:type="gramStart"/>
-      <w:r>
-        <w:t>before</w:t>
-      </w:r>
-      <w:proofErr w:type="gramEnd"/>
-      <w:r>
-        <w:t xml:space="preserve"> 31 December 2020’ rather than ‘during the transition period’</w:t>
-      </w:r>
-    </w:p>
-    <w:p>
-      <w:pPr>
-        <w:pStyle w:val="Compact"/>
-        <w:numPr>
-          <w:ilvl w:val="2"/>
-          <w:numId w:val="5"/>
-        </w:numPr>
-      </w:pPr>
-      <w:r>
-        <w:t>‘</w:t>
-      </w:r>
-      <w:proofErr w:type="gramStart"/>
-      <w:r>
-        <w:t>after</w:t>
-      </w:r>
-      <w:proofErr w:type="gramEnd"/>
-      <w:r>
-        <w:t xml:space="preserve"> 1 January 2021’ rather than ‘after the transition period’</w:t>
-      </w:r>
-    </w:p>
-    <w:p>
-      <w:pPr>
-        <w:numPr>
-          <w:ilvl w:val="0"/>
-          <w:numId w:val="3"/>
+          <w:numId w:val="4"/>
+        </w:numPr>
+      </w:pPr>
+      <w:r>
+        <w:t>‘after 1 January 2021’ rather than ‘after the transition period’</w:t>
+      </w:r>
+    </w:p>
+    <w:p>
+      <w:pPr>
+        <w:numPr>
+          <w:ilvl w:val="0"/>
+          <w:numId w:val="2"/>
         </w:numPr>
       </w:pPr>
       <w:r>
@@ -1400,7 +1268,7 @@
       <w:pPr>
         <w:numPr>
           <w:ilvl w:val="0"/>
-          <w:numId w:val="3"/>
+          <w:numId w:val="2"/>
         </w:numPr>
       </w:pPr>
       <w:r>
@@ -1411,7 +1279,7 @@
       <w:pPr>
         <w:numPr>
           <w:ilvl w:val="0"/>
-          <w:numId w:val="3"/>
+          <w:numId w:val="2"/>
         </w:numPr>
       </w:pPr>
       <w:r>
@@ -1440,23 +1308,146 @@
     </w:p>
     <w:p>
       <w:pPr>
-        <w:pStyle w:val="Heading2"/>
-      </w:pPr>
-      <w:r>
-        <w:t xml:space="preserve">Words to </w:t>
-      </w:r>
-      <w:proofErr w:type="gramStart"/>
-      <w:r>
-        <w:t>avoid</w:t>
-      </w:r>
-      <w:proofErr w:type="gramEnd"/>
+        <w:pStyle w:val="Heading3"/>
+      </w:pPr>
+      <w:r>
+        <w:t>Symbols</w:t>
+      </w:r>
     </w:p>
     <w:p>
       <w:pPr>
         <w:pStyle w:val="Compact"/>
         <w:numPr>
           <w:ilvl w:val="0"/>
-          <w:numId w:val="6"/>
+          <w:numId w:val="7"/>
+        </w:numPr>
+      </w:pPr>
+      <w:r>
+        <w:t>‘&amp;’ use ‘and’, e.g. Context and rationale</w:t>
+      </w:r>
+    </w:p>
+    <w:p>
+      <w:pPr>
+        <w:pStyle w:val="Compact"/>
+        <w:numPr>
+          <w:ilvl w:val="0"/>
+          <w:numId w:val="7"/>
+        </w:numPr>
+      </w:pPr>
+      <w:r>
+        <w:t>‘/’ use ‘and’, e.g 2007/2008 = 2007 and 2008</w:t>
+      </w:r>
+    </w:p>
+    <w:p>
+      <w:pPr>
+        <w:pStyle w:val="Compact"/>
+        <w:numPr>
+          <w:ilvl w:val="0"/>
+          <w:numId w:val="7"/>
+        </w:numPr>
+      </w:pPr>
+      <w:r>
+        <w:t>‘-’ use ‘to’ (for example in dates), e.g. 2011-14 = 2011 to 2014</w:t>
+      </w:r>
+    </w:p>
+    <w:p>
+      <w:pPr>
+        <w:pStyle w:val="Heading3"/>
+      </w:pPr>
+      <w:r>
+        <w:t>Quotation marks:</w:t>
+      </w:r>
+    </w:p>
+    <w:p>
+      <w:pPr>
+        <w:pStyle w:val="FirstParagraph"/>
+      </w:pPr>
+      <w:r>
+        <w:t>Use single quotes</w:t>
+      </w:r>
+    </w:p>
+    <w:p>
+      <w:pPr>
+        <w:pStyle w:val="Compact"/>
+        <w:numPr>
+          <w:ilvl w:val="0"/>
+          <w:numId w:val="9"/>
+        </w:numPr>
+      </w:pPr>
+      <w:r>
+        <w:t>in headlines</w:t>
+      </w:r>
+    </w:p>
+    <w:p>
+      <w:pPr>
+        <w:pStyle w:val="Compact"/>
+        <w:numPr>
+          <w:ilvl w:val="0"/>
+          <w:numId w:val="9"/>
+        </w:numPr>
+      </w:pPr>
+      <w:r>
+        <w:t>for unusual terms</w:t>
+      </w:r>
+    </w:p>
+    <w:p>
+      <w:pPr>
+        <w:pStyle w:val="Compact"/>
+        <w:numPr>
+          <w:ilvl w:val="0"/>
+          <w:numId w:val="9"/>
+        </w:numPr>
+      </w:pPr>
+      <w:r>
+        <w:t>when referring to words</w:t>
+      </w:r>
+    </w:p>
+    <w:p>
+      <w:pPr>
+        <w:pStyle w:val="Compact"/>
+        <w:numPr>
+          <w:ilvl w:val="0"/>
+          <w:numId w:val="9"/>
+        </w:numPr>
+      </w:pPr>
+      <w:r>
+        <w:t>when referring to publications</w:t>
+      </w:r>
+    </w:p>
+    <w:p>
+      <w:pPr>
+        <w:pStyle w:val="FirstParagraph"/>
+      </w:pPr>
+      <w:r>
+        <w:t>Use double quotes:</w:t>
+      </w:r>
+    </w:p>
+    <w:p>
+      <w:pPr>
+        <w:pStyle w:val="Compact"/>
+        <w:numPr>
+          <w:ilvl w:val="0"/>
+          <w:numId w:val="10"/>
+        </w:numPr>
+      </w:pPr>
+      <w:r>
+        <w:t>Use double quotes in body text for direct quotations</w:t>
+      </w:r>
+    </w:p>
+    <w:p>
+      <w:pPr>
+        <w:pStyle w:val="Heading3"/>
+      </w:pPr>
+      <w:r>
+        <w:t>Words to avoid</w:t>
+      </w:r>
+    </w:p>
+    <w:p>
+      <w:pPr>
+        <w:pStyle w:val="Compact"/>
+        <w:numPr>
+          <w:ilvl w:val="0"/>
+          <w:numId w:val="1"/>
         </w:numPr>
       </w:pPr>
       <w:r>
@@ -1468,7 +1459,7 @@
         <w:pStyle w:val="Compact"/>
         <w:numPr>
           <w:ilvl w:val="0"/>
-          <w:numId w:val="6"/>
+          <w:numId w:val="1"/>
         </w:numPr>
       </w:pPr>
       <w:r>
@@ -1480,19 +1471,11 @@
         <w:pStyle w:val="Compact"/>
         <w:numPr>
           <w:ilvl w:val="0"/>
-          <w:numId w:val="6"/>
-        </w:numPr>
-      </w:pPr>
-      <w:r>
-        <w:t xml:space="preserve">Strengthen (unless we are </w:t>
-      </w:r>
-      <w:proofErr w:type="gramStart"/>
-      <w:r>
-        <w:t>actually strengthening</w:t>
-      </w:r>
-      <w:proofErr w:type="gramEnd"/>
-      <w:r>
-        <w:t xml:space="preserve"> an architectural structure)</w:t>
+          <w:numId w:val="1"/>
+        </w:numPr>
+      </w:pPr>
+      <w:r>
+        <w:t>Strengthen (unless we are actually strengthening an architectural structure)</w:t>
       </w:r>
     </w:p>
     <w:p>
@@ -1500,7 +1483,7 @@
         <w:pStyle w:val="Compact"/>
         <w:numPr>
           <w:ilvl w:val="0"/>
-          <w:numId w:val="6"/>
+          <w:numId w:val="1"/>
         </w:numPr>
       </w:pPr>
       <w:r>
@@ -1515,7 +1498,7 @@
         <w:pStyle w:val="Compact"/>
         <w:numPr>
           <w:ilvl w:val="0"/>
-          <w:numId w:val="6"/>
+          <w:numId w:val="1"/>
         </w:numPr>
       </w:pPr>
       <w:r>
@@ -1527,16 +1510,11 @@
         <w:pStyle w:val="Compact"/>
         <w:numPr>
           <w:ilvl w:val="0"/>
-          <w:numId w:val="6"/>
-        </w:numPr>
-      </w:pPr>
-      <w:proofErr w:type="gramStart"/>
-      <w:r>
-        <w:t>In order to</w:t>
-      </w:r>
-      <w:proofErr w:type="gramEnd"/>
-      <w:r>
-        <w:t xml:space="preserve"> (superfluous, never use it)</w:t>
+          <w:numId w:val="1"/>
+        </w:numPr>
+      </w:pPr>
+      <w:r>
+        <w:t>In order to (superfluous, never use it)</w:t>
       </w:r>
     </w:p>
     <w:p>
@@ -1544,19 +1522,11 @@
         <w:pStyle w:val="Compact"/>
         <w:numPr>
           <w:ilvl w:val="0"/>
-          <w:numId w:val="6"/>
-        </w:numPr>
-      </w:pPr>
-      <w:r>
-        <w:t xml:space="preserve">impact (do not use this as a synonym for </w:t>
-      </w:r>
-      <w:proofErr w:type="gramStart"/>
-      <w:r>
-        <w:t>have an effect on</w:t>
-      </w:r>
-      <w:proofErr w:type="gramEnd"/>
-      <w:r>
-        <w:t>, or influence)</w:t>
+          <w:numId w:val="1"/>
+        </w:numPr>
+      </w:pPr>
+      <w:r>
+        <w:t>impact (do not use this as a synonym for have an effect on, or influence)</w:t>
       </w:r>
     </w:p>
     <w:p>
@@ -1564,7 +1534,7 @@
         <w:pStyle w:val="Compact"/>
         <w:numPr>
           <w:ilvl w:val="0"/>
-          <w:numId w:val="6"/>
+          <w:numId w:val="1"/>
         </w:numPr>
       </w:pPr>
       <w:r>
@@ -1576,11 +1546,10 @@
         <w:pStyle w:val="Compact"/>
         <w:numPr>
           <w:ilvl w:val="0"/>
-          <w:numId w:val="6"/>
-        </w:numPr>
-      </w:pPr>
-      <w:r>
-        <w:lastRenderedPageBreak/>
+          <w:numId w:val="1"/>
+        </w:numPr>
+      </w:pPr>
+      <w:r>
         <w:t>focusing</w:t>
       </w:r>
     </w:p>
@@ -1589,256 +1558,12 @@
         <w:pStyle w:val="Compact"/>
         <w:numPr>
           <w:ilvl w:val="0"/>
-          <w:numId w:val="6"/>
+          <w:numId w:val="1"/>
         </w:numPr>
       </w:pPr>
       <w:r>
         <w:t>key (unless it unlocks something. A subject/thing is not key - it’s probably important)</w:t>
       </w:r>
-    </w:p>
-    <w:p>
-      <w:pPr>
-        <w:pStyle w:val="Heading2"/>
-      </w:pPr>
-      <w:proofErr w:type="gramStart"/>
-      <w:r>
-        <w:t>e.g.</w:t>
-      </w:r>
-      <w:proofErr w:type="gramEnd"/>
-      <w:r>
-        <w:t> / i.e. / etc.</w:t>
-      </w:r>
-    </w:p>
-    <w:p>
-      <w:pPr>
-        <w:pStyle w:val="Compact"/>
-        <w:numPr>
-          <w:ilvl w:val="0"/>
-          <w:numId w:val="15"/>
-        </w:numPr>
-      </w:pPr>
-      <w:proofErr w:type="gramStart"/>
-      <w:r>
-        <w:rPr>
-          <w:b/>
-          <w:bCs/>
-        </w:rPr>
-        <w:t>e.g.</w:t>
-      </w:r>
-      <w:proofErr w:type="gramEnd"/>
-      <w:r>
-        <w:t xml:space="preserve"> can sometimes be read aloud as ‘egg’ by screen reading software. Instead use ‘for example’ or ‘such as’ or ‘like’ or ‘including’ - whichever works best in the specific context.</w:t>
-      </w:r>
-    </w:p>
-    <w:p>
-      <w:pPr>
-        <w:pStyle w:val="Compact"/>
-        <w:numPr>
-          <w:ilvl w:val="0"/>
-          <w:numId w:val="15"/>
-        </w:numPr>
-      </w:pPr>
-      <w:r>
-        <w:rPr>
-          <w:b/>
-          <w:bCs/>
-        </w:rPr>
-        <w:t>etc</w:t>
-      </w:r>
-      <w:r>
-        <w:t xml:space="preserve"> can usually be avoided. Try using ‘for example’ or ‘such as’ or ‘like’ or ‘including’. Never use etc at the end of a list starting with these words.</w:t>
-      </w:r>
-    </w:p>
-    <w:p>
-      <w:pPr>
-        <w:pStyle w:val="Compact"/>
-        <w:numPr>
-          <w:ilvl w:val="0"/>
-          <w:numId w:val="15"/>
-        </w:numPr>
-      </w:pPr>
-      <w:proofErr w:type="spellStart"/>
-      <w:r>
-        <w:rPr>
-          <w:b/>
-          <w:bCs/>
-        </w:rPr>
-        <w:t>ie</w:t>
-      </w:r>
-      <w:proofErr w:type="spellEnd"/>
-      <w:r>
-        <w:t xml:space="preserve"> - used to clarify a sentence - is not always well understood. Try (re)writing sentences to avoid the need to use it. If that is not possible, use an alternative such as ‘meaning’ or ‘that </w:t>
-      </w:r>
-      <w:proofErr w:type="gramStart"/>
-      <w:r>
-        <w:t>is’</w:t>
-      </w:r>
-      <w:proofErr w:type="gramEnd"/>
-      <w:r>
-        <w:t>.</w:t>
-      </w:r>
-    </w:p>
-    <w:p>
-      <w:pPr>
-        <w:pStyle w:val="Heading2"/>
-      </w:pPr>
-      <w:r>
-        <w:t>Symbols</w:t>
-      </w:r>
-    </w:p>
-    <w:p>
-      <w:pPr>
-        <w:pStyle w:val="Compact"/>
-        <w:numPr>
-          <w:ilvl w:val="0"/>
-          <w:numId w:val="16"/>
-        </w:numPr>
-      </w:pPr>
-      <w:r>
-        <w:t xml:space="preserve">‘&amp;’ use ‘and’, </w:t>
-      </w:r>
-      <w:proofErr w:type="gramStart"/>
-      <w:r>
-        <w:t>e.g.</w:t>
-      </w:r>
-      <w:proofErr w:type="gramEnd"/>
-      <w:r>
-        <w:t> Context and rationale</w:t>
-      </w:r>
-    </w:p>
-    <w:p>
-      <w:pPr>
-        <w:pStyle w:val="Compact"/>
-        <w:numPr>
-          <w:ilvl w:val="0"/>
-          <w:numId w:val="16"/>
-        </w:numPr>
-      </w:pPr>
-      <w:r>
-        <w:t xml:space="preserve">‘/’ use ‘and’, </w:t>
-      </w:r>
-      <w:proofErr w:type="spellStart"/>
-      <w:r>
-        <w:t>e.g</w:t>
-      </w:r>
-      <w:proofErr w:type="spellEnd"/>
-      <w:r>
-        <w:t xml:space="preserve"> 2007/2008 = 2007 and 2008</w:t>
-      </w:r>
-    </w:p>
-    <w:p>
-      <w:pPr>
-        <w:pStyle w:val="Compact"/>
-        <w:numPr>
-          <w:ilvl w:val="0"/>
-          <w:numId w:val="16"/>
-        </w:numPr>
-      </w:pPr>
-      <w:r>
-        <w:t xml:space="preserve">‘-’ use ‘to’ (for example in dates), </w:t>
-      </w:r>
-      <w:proofErr w:type="gramStart"/>
-      <w:r>
-        <w:t>e.g.</w:t>
-      </w:r>
-      <w:proofErr w:type="gramEnd"/>
-      <w:r>
-        <w:t> 2011-14 = 2011 to 2014</w:t>
-      </w:r>
-    </w:p>
-    <w:p>
-      <w:pPr>
-        <w:pStyle w:val="Heading2"/>
-      </w:pPr>
-      <w:r>
-        <w:t>Quotation marks:</w:t>
-      </w:r>
-    </w:p>
-    <w:p>
-      <w:pPr>
-        <w:pStyle w:val="FirstParagraph"/>
-      </w:pPr>
-      <w:r>
-        <w:t xml:space="preserve">Use single </w:t>
-      </w:r>
-      <w:proofErr w:type="gramStart"/>
-      <w:r>
-        <w:t>quotes</w:t>
-      </w:r>
-      <w:proofErr w:type="gramEnd"/>
-    </w:p>
-    <w:p>
-      <w:pPr>
-        <w:pStyle w:val="Compact"/>
-        <w:numPr>
-          <w:ilvl w:val="0"/>
-          <w:numId w:val="18"/>
-        </w:numPr>
-      </w:pPr>
-      <w:r>
-        <w:t>in headlines</w:t>
-      </w:r>
-    </w:p>
-    <w:p>
-      <w:pPr>
-        <w:pStyle w:val="Compact"/>
-        <w:numPr>
-          <w:ilvl w:val="0"/>
-          <w:numId w:val="18"/>
-        </w:numPr>
-      </w:pPr>
-      <w:r>
-        <w:t>for unusual terms</w:t>
-      </w:r>
-    </w:p>
-    <w:p>
-      <w:pPr>
-        <w:pStyle w:val="Compact"/>
-        <w:numPr>
-          <w:ilvl w:val="0"/>
-          <w:numId w:val="18"/>
-        </w:numPr>
-      </w:pPr>
-      <w:r>
-        <w:t>when referring to words</w:t>
-      </w:r>
-    </w:p>
-    <w:p>
-      <w:pPr>
-        <w:pStyle w:val="Compact"/>
-        <w:numPr>
-          <w:ilvl w:val="0"/>
-          <w:numId w:val="18"/>
-        </w:numPr>
-      </w:pPr>
-      <w:r>
-        <w:t>when referring to publications</w:t>
-      </w:r>
-    </w:p>
-    <w:p>
-      <w:pPr>
-        <w:pStyle w:val="FirstParagraph"/>
-      </w:pPr>
-      <w:r>
-        <w:t>Use double quotes:</w:t>
-      </w:r>
-    </w:p>
-    <w:p>
-      <w:pPr>
-        <w:pStyle w:val="Compact"/>
-        <w:numPr>
-          <w:ilvl w:val="0"/>
-          <w:numId w:val="19"/>
-        </w:numPr>
-      </w:pPr>
-      <w:r>
-        <w:t xml:space="preserve">Use double quotes in body text for direct </w:t>
-      </w:r>
-      <w:proofErr w:type="gramStart"/>
-      <w:r>
-        <w:t>quotations</w:t>
-      </w:r>
-      <w:proofErr w:type="gramEnd"/>
     </w:p>
     <w:sectPr>
       <w:pgSz w:w="12240" w:h="15840"/>
@@ -2020,290 +1745,37 @@
       </w:pPr>
     </w:lvl>
   </w:abstractNum>
-  <w:abstractNum w:abstractNumId="1" w15:restartNumberingAfterBreak="0">
-    <w:nsid w:val="1DC5A124"/>
-    <w:multiLevelType w:val="multilevel"/>
-    <w:tmpl w:val="0374DC5E"/>
-    <w:lvl w:ilvl="0">
-      <w:start w:val="1"/>
-      <w:numFmt w:val="bullet"/>
-      <w:lvlText w:val="•"/>
-      <w:lvlJc w:val="left"/>
-      <w:pPr>
-        <w:ind w:left="720" w:hanging="480"/>
-      </w:pPr>
-      <w:rPr>
-        <w:rFonts w:ascii="Symbol" w:hAnsi="Symbol" w:hint="default"/>
-      </w:rPr>
-    </w:lvl>
-    <w:lvl w:ilvl="1">
-      <w:start w:val="1"/>
-      <w:numFmt w:val="bullet"/>
-      <w:lvlText w:val="o"/>
-      <w:lvlJc w:val="left"/>
-      <w:pPr>
-        <w:ind w:left="1440" w:hanging="360"/>
-      </w:pPr>
-      <w:rPr>
-        <w:rFonts w:ascii="Courier New" w:hAnsi="Courier New" w:hint="default"/>
-      </w:rPr>
-    </w:lvl>
-    <w:lvl w:ilvl="2">
-      <w:start w:val="1"/>
-      <w:numFmt w:val="bullet"/>
-      <w:lvlText w:val=""/>
-      <w:lvlJc w:val="left"/>
-      <w:pPr>
-        <w:ind w:left="2160" w:hanging="360"/>
-      </w:pPr>
-      <w:rPr>
-        <w:rFonts w:ascii="Wingdings" w:hAnsi="Wingdings" w:hint="default"/>
-      </w:rPr>
-    </w:lvl>
-    <w:lvl w:ilvl="3">
-      <w:start w:val="1"/>
-      <w:numFmt w:val="bullet"/>
-      <w:lvlText w:val=""/>
-      <w:lvlJc w:val="left"/>
-      <w:pPr>
-        <w:ind w:left="2880" w:hanging="360"/>
-      </w:pPr>
-      <w:rPr>
-        <w:rFonts w:ascii="Symbol" w:hAnsi="Symbol" w:hint="default"/>
-      </w:rPr>
-    </w:lvl>
-    <w:lvl w:ilvl="4">
-      <w:start w:val="1"/>
-      <w:numFmt w:val="bullet"/>
-      <w:lvlText w:val="o"/>
-      <w:lvlJc w:val="left"/>
-      <w:pPr>
-        <w:ind w:left="3600" w:hanging="360"/>
-      </w:pPr>
-      <w:rPr>
-        <w:rFonts w:ascii="Courier New" w:hAnsi="Courier New" w:hint="default"/>
-      </w:rPr>
-    </w:lvl>
-    <w:lvl w:ilvl="5">
-      <w:start w:val="1"/>
-      <w:numFmt w:val="bullet"/>
-      <w:lvlText w:val=""/>
-      <w:lvlJc w:val="left"/>
-      <w:pPr>
-        <w:ind w:left="4320" w:hanging="360"/>
-      </w:pPr>
-      <w:rPr>
-        <w:rFonts w:ascii="Wingdings" w:hAnsi="Wingdings" w:hint="default"/>
-      </w:rPr>
-    </w:lvl>
-    <w:lvl w:ilvl="6">
-      <w:start w:val="1"/>
-      <w:numFmt w:val="bullet"/>
-      <w:lvlText w:val=""/>
-      <w:lvlJc w:val="left"/>
-      <w:pPr>
-        <w:ind w:left="5040" w:hanging="360"/>
-      </w:pPr>
-      <w:rPr>
-        <w:rFonts w:ascii="Symbol" w:hAnsi="Symbol" w:hint="default"/>
-      </w:rPr>
-    </w:lvl>
-    <w:lvl w:ilvl="7">
-      <w:start w:val="1"/>
-      <w:numFmt w:val="bullet"/>
-      <w:lvlText w:val="o"/>
-      <w:lvlJc w:val="left"/>
-      <w:pPr>
-        <w:ind w:left="5760" w:hanging="360"/>
-      </w:pPr>
-      <w:rPr>
-        <w:rFonts w:ascii="Courier New" w:hAnsi="Courier New" w:hint="default"/>
-      </w:rPr>
-    </w:lvl>
-    <w:lvl w:ilvl="8">
-      <w:start w:val="1"/>
-      <w:numFmt w:val="bullet"/>
-      <w:lvlText w:val=""/>
-      <w:lvlJc w:val="left"/>
-      <w:pPr>
-        <w:ind w:left="6480" w:hanging="360"/>
-      </w:pPr>
-      <w:rPr>
-        <w:rFonts w:ascii="Wingdings" w:hAnsi="Wingdings" w:hint="default"/>
-      </w:rPr>
-    </w:lvl>
-  </w:abstractNum>
-  <w:abstractNum w:abstractNumId="2" w15:restartNumberingAfterBreak="0">
-    <w:nsid w:val="32092D53"/>
-    <w:multiLevelType w:val="multilevel"/>
-    <w:tmpl w:val="A7DC439E"/>
-    <w:lvl w:ilvl="0">
-      <w:start w:val="1"/>
-      <w:numFmt w:val="bullet"/>
-      <w:lvlText w:val="•"/>
-      <w:lvlJc w:val="left"/>
-      <w:pPr>
-        <w:ind w:left="720" w:hanging="480"/>
-      </w:pPr>
-      <w:rPr>
-        <w:rFonts w:ascii="Symbol" w:hAnsi="Symbol" w:hint="default"/>
-      </w:rPr>
-    </w:lvl>
-    <w:lvl w:ilvl="1">
-      <w:start w:val="1"/>
-      <w:numFmt w:val="bullet"/>
-      <w:lvlText w:val="o"/>
-      <w:lvlJc w:val="left"/>
-      <w:pPr>
-        <w:ind w:left="1440" w:hanging="360"/>
-      </w:pPr>
-      <w:rPr>
-        <w:rFonts w:ascii="Courier New" w:hAnsi="Courier New" w:hint="default"/>
-      </w:rPr>
-    </w:lvl>
-    <w:lvl w:ilvl="2">
-      <w:start w:val="1"/>
-      <w:numFmt w:val="bullet"/>
-      <w:lvlText w:val=""/>
-      <w:lvlJc w:val="left"/>
-      <w:pPr>
-        <w:ind w:left="2160" w:hanging="360"/>
-      </w:pPr>
-      <w:rPr>
-        <w:rFonts w:ascii="Wingdings" w:hAnsi="Wingdings" w:hint="default"/>
-      </w:rPr>
-    </w:lvl>
-    <w:lvl w:ilvl="3">
-      <w:start w:val="1"/>
-      <w:numFmt w:val="bullet"/>
-      <w:lvlText w:val=""/>
-      <w:lvlJc w:val="left"/>
-      <w:pPr>
-        <w:ind w:left="2880" w:hanging="360"/>
-      </w:pPr>
-      <w:rPr>
-        <w:rFonts w:ascii="Symbol" w:hAnsi="Symbol" w:hint="default"/>
-      </w:rPr>
-    </w:lvl>
-    <w:lvl w:ilvl="4">
-      <w:start w:val="1"/>
-      <w:numFmt w:val="bullet"/>
-      <w:lvlText w:val="o"/>
-      <w:lvlJc w:val="left"/>
-      <w:pPr>
-        <w:ind w:left="3600" w:hanging="360"/>
-      </w:pPr>
-      <w:rPr>
-        <w:rFonts w:ascii="Courier New" w:hAnsi="Courier New" w:hint="default"/>
-      </w:rPr>
-    </w:lvl>
-    <w:lvl w:ilvl="5">
-      <w:start w:val="1"/>
-      <w:numFmt w:val="bullet"/>
-      <w:lvlText w:val=""/>
-      <w:lvlJc w:val="left"/>
-      <w:pPr>
-        <w:ind w:left="4320" w:hanging="360"/>
-      </w:pPr>
-      <w:rPr>
-        <w:rFonts w:ascii="Wingdings" w:hAnsi="Wingdings" w:hint="default"/>
-      </w:rPr>
-    </w:lvl>
-    <w:lvl w:ilvl="6">
-      <w:start w:val="1"/>
-      <w:numFmt w:val="bullet"/>
-      <w:lvlText w:val=""/>
-      <w:lvlJc w:val="left"/>
-      <w:pPr>
-        <w:ind w:left="5040" w:hanging="360"/>
-      </w:pPr>
-      <w:rPr>
-        <w:rFonts w:ascii="Symbol" w:hAnsi="Symbol" w:hint="default"/>
-      </w:rPr>
-    </w:lvl>
-    <w:lvl w:ilvl="7">
-      <w:start w:val="1"/>
-      <w:numFmt w:val="bullet"/>
-      <w:lvlText w:val="o"/>
-      <w:lvlJc w:val="left"/>
-      <w:pPr>
-        <w:ind w:left="5760" w:hanging="360"/>
-      </w:pPr>
-      <w:rPr>
-        <w:rFonts w:ascii="Courier New" w:hAnsi="Courier New" w:hint="default"/>
-      </w:rPr>
-    </w:lvl>
-    <w:lvl w:ilvl="8">
-      <w:start w:val="1"/>
-      <w:numFmt w:val="bullet"/>
-      <w:lvlText w:val=""/>
-      <w:lvlJc w:val="left"/>
-      <w:pPr>
-        <w:ind w:left="6480" w:hanging="360"/>
-      </w:pPr>
-      <w:rPr>
-        <w:rFonts w:ascii="Wingdings" w:hAnsi="Wingdings" w:hint="default"/>
-      </w:rPr>
-    </w:lvl>
-  </w:abstractNum>
-  <w:num w:numId="1" w16cid:durableId="783033756">
-    <w:abstractNumId w:val="2"/>
-  </w:num>
-  <w:num w:numId="2" w16cid:durableId="754013523">
-    <w:abstractNumId w:val="1"/>
-  </w:num>
-  <w:num w:numId="3" w16cid:durableId="1774864705">
+  <w:num w:numId="1" w16cid:durableId="740640260">
     <w:abstractNumId w:val="0"/>
   </w:num>
-  <w:num w:numId="4" w16cid:durableId="703017646">
+  <w:num w:numId="2" w16cid:durableId="1774864705">
     <w:abstractNumId w:val="0"/>
   </w:num>
-  <w:num w:numId="5" w16cid:durableId="917247188">
+  <w:num w:numId="3" w16cid:durableId="703017646">
     <w:abstractNumId w:val="0"/>
   </w:num>
-  <w:num w:numId="6" w16cid:durableId="1604721645">
+  <w:num w:numId="4" w16cid:durableId="917247188">
     <w:abstractNumId w:val="0"/>
   </w:num>
-  <w:num w:numId="7" w16cid:durableId="648703894">
+  <w:num w:numId="5" w16cid:durableId="648703894">
     <w:abstractNumId w:val="0"/>
   </w:num>
-  <w:num w:numId="8" w16cid:durableId="982075372">
+  <w:num w:numId="6" w16cid:durableId="195966387">
     <w:abstractNumId w:val="0"/>
   </w:num>
-  <w:num w:numId="9" w16cid:durableId="1795172809">
+  <w:num w:numId="7" w16cid:durableId="1718235296">
     <w:abstractNumId w:val="0"/>
   </w:num>
-  <w:num w:numId="10" w16cid:durableId="714812927">
+  <w:num w:numId="8" w16cid:durableId="1864324302">
     <w:abstractNumId w:val="0"/>
   </w:num>
-  <w:num w:numId="11" w16cid:durableId="195966387">
+  <w:num w:numId="9" w16cid:durableId="2004040556">
     <w:abstractNumId w:val="0"/>
   </w:num>
-  <w:num w:numId="12" w16cid:durableId="854031253">
+  <w:num w:numId="10" w16cid:durableId="1362168793">
     <w:abstractNumId w:val="0"/>
   </w:num>
-  <w:num w:numId="13" w16cid:durableId="1225795747">
-    <w:abstractNumId w:val="0"/>
-  </w:num>
-  <w:num w:numId="14" w16cid:durableId="1492674074">
-    <w:abstractNumId w:val="0"/>
-  </w:num>
-  <w:num w:numId="15" w16cid:durableId="1785729055">
-    <w:abstractNumId w:val="0"/>
-  </w:num>
-  <w:num w:numId="16" w16cid:durableId="1718235296">
-    <w:abstractNumId w:val="0"/>
-  </w:num>
-  <w:num w:numId="17" w16cid:durableId="1864324302">
-    <w:abstractNumId w:val="0"/>
-  </w:num>
-  <w:num w:numId="18" w16cid:durableId="2004040556">
-    <w:abstractNumId w:val="0"/>
-  </w:num>
-  <w:num w:numId="19" w16cid:durableId="1362168793">
-    <w:abstractNumId w:val="0"/>
-  </w:num>
-  <w:numIdMacAtCleanup w:val="19"/>
+  <w:numIdMacAtCleanup w:val="10"/>
 </w:numbering>
 </file>
 
@@ -2633,6 +2105,7 @@
     <w:name w:val="heading 3"/>
     <w:basedOn w:val="Normal"/>
     <w:next w:val="BodyText"/>
+    <w:link w:val="Heading3Char"/>
     <w:uiPriority w:val="9"/>
     <w:unhideWhenUsed/>
     <w:qFormat/>
@@ -2796,6 +2269,7 @@
   <w:style w:type="paragraph" w:styleId="BodyText">
     <w:name w:val="Body Text"/>
     <w:basedOn w:val="Normal"/>
+    <w:link w:val="BodyTextChar"/>
     <w:uiPriority w:val="1"/>
     <w:qFormat/>
     <w:rsid w:val="3CF350CA"/>
@@ -3865,6 +3339,30 @@
       <w:noProof w:val="0"/>
       <w:sz w:val="20"/>
       <w:szCs w:val="20"/>
+      <w:lang w:val="en-GB"/>
+    </w:rPr>
+  </w:style>
+  <w:style w:type="character" w:customStyle="1" w:styleId="Heading3Char">
+    <w:name w:val="Heading 3 Char"/>
+    <w:basedOn w:val="DefaultParagraphFont"/>
+    <w:link w:val="Heading3"/>
+    <w:uiPriority w:val="9"/>
+    <w:rsid w:val="005A6D1E"/>
+    <w:rPr>
+      <w:rFonts w:asciiTheme="majorHAnsi" w:eastAsiaTheme="majorEastAsia" w:hAnsiTheme="majorHAnsi" w:cstheme="majorBidi"/>
+      <w:b/>
+      <w:bCs/>
+      <w:color w:val="4F81BD" w:themeColor="accent1"/>
+      <w:lang w:val="en-GB"/>
+    </w:rPr>
+  </w:style>
+  <w:style w:type="character" w:customStyle="1" w:styleId="BodyTextChar">
+    <w:name w:val="Body Text Char"/>
+    <w:basedOn w:val="DefaultParagraphFont"/>
+    <w:link w:val="BodyText"/>
+    <w:uiPriority w:val="1"/>
+    <w:rsid w:val="005A6D1E"/>
+    <w:rPr>
       <w:lang w:val="en-GB"/>
     </w:rPr>
   </w:style>
@@ -4190,6 +3688,15 @@
 </file>
 
 <file path=customXml/item1.xml><?xml version="1.0" encoding="utf-8"?>
+<?mso-contentType ?>
+<FormTemplates xmlns="http://schemas.microsoft.com/sharepoint/v3/contenttype/forms">
+  <Display>DocumentLibraryForm</Display>
+  <Edit>DocumentLibraryForm</Edit>
+  <New>DocumentLibraryForm</New>
+</FormTemplates>
+</file>
+
+<file path=customXml/item2.xml><?xml version="1.0" encoding="utf-8"?>
 <p:properties xmlns:p="http://schemas.microsoft.com/office/2006/metadata/properties" xmlns:xsi="http://www.w3.org/2001/XMLSchema-instance" xmlns:pc="http://schemas.microsoft.com/office/infopath/2007/PartnerControls">
   <documentManagement>
     <cf401361b24e474cb011be6eb76c0e76 xmlns="662745e8-e224-48e8-a2e3-254862b8c2f5">
@@ -4281,16 +3788,12 @@
 </p:properties>
 </file>
 
-<file path=customXml/item2.xml><?xml version="1.0" encoding="utf-8"?>
+<file path=customXml/item3.xml><?xml version="1.0" encoding="utf-8"?>
 <?mso-contentType ?>
-<FormTemplates xmlns="http://schemas.microsoft.com/sharepoint/v3/contenttype/forms">
-  <Display>DocumentLibraryForm</Display>
-  <Edit>DocumentLibraryForm</Edit>
-  <New>DocumentLibraryForm</New>
-</FormTemplates>
+<SharedContentType xmlns="Microsoft.SharePoint.Taxonomy.ContentTypeSync" SourceId="d1117845-93f6-4da3-abaa-fcb4fa669c78" ContentTypeId="0x010100A5BF1C78D9F64B679A5EBDE1C6598EBC01" PreviousValue="false" LastSyncTimeStamp="2022-12-23T12:39:58.22Z"/>
 </file>
 
-<file path=customXml/item3.xml><?xml version="1.0" encoding="utf-8"?>
+<file path=customXml/item4.xml><?xml version="1.0" encoding="utf-8"?>
 <ct:contentTypeSchema xmlns:ct="http://schemas.microsoft.com/office/2006/metadata/contentType" xmlns:ma="http://schemas.microsoft.com/office/2006/metadata/properties/metaAttributes" ct:_="" ma:_="" ma:contentTypeName="Defra document" ma:contentTypeID="0x010100A5BF1C78D9F64B679A5EBDE1C6598EBC010074964E0DCDCF834887D7DF10CFD568BA" ma:contentTypeVersion="36" ma:contentTypeDescription="Create a new document." ma:contentTypeScope="" ma:versionID="77abb97c0475b67dc96d2b0226a47793">
   <xsd:schema xmlns:xsd="http://www.w3.org/2001/XMLSchema" xmlns:xs="http://www.w3.org/2001/XMLSchema" xmlns:p="http://schemas.microsoft.com/office/2006/metadata/properties" xmlns:ns1="http://schemas.microsoft.com/sharepoint/v3" xmlns:ns2="662745e8-e224-48e8-a2e3-254862b8c2f5" xmlns:ns3="64ace823-aa9b-4b15-b51c-08c25fbcc649" xmlns:ns4="b317536c-f83b-4428-b3fd-498db2be7c1c" targetNamespace="http://schemas.microsoft.com/office/2006/metadata/properties" ma:root="true" ma:fieldsID="09c763f6047871e1623517222196109d" ns1:_="" ns2:_="" ns3:_="" ns4:_="">
     <xsd:import namespace="http://schemas.microsoft.com/sharepoint/v3"/>
@@ -4619,25 +4122,7 @@
 </ct:contentTypeSchema>
 </file>
 
-<file path=customXml/item4.xml><?xml version="1.0" encoding="utf-8"?>
-<?mso-contentType ?>
-<SharedContentType xmlns="Microsoft.SharePoint.Taxonomy.ContentTypeSync" SourceId="d1117845-93f6-4da3-abaa-fcb4fa669c78" ContentTypeId="0x010100A5BF1C78D9F64B679A5EBDE1C6598EBC01" PreviousValue="false" LastSyncTimeStamp="2022-12-23T12:39:58.22Z"/>
-</file>
-
 <file path=customXml/itemProps1.xml><?xml version="1.0" encoding="utf-8"?>
-<ds:datastoreItem xmlns:ds="http://schemas.openxmlformats.org/officeDocument/2006/customXml" ds:itemID="{1BC77064-2BF3-4E6F-B694-90880BF26874}">
-  <ds:schemaRefs>
-    <ds:schemaRef ds:uri="http://schemas.microsoft.com/office/2006/metadata/properties"/>
-    <ds:schemaRef ds:uri="http://schemas.microsoft.com/office/infopath/2007/PartnerControls"/>
-    <ds:schemaRef ds:uri="662745e8-e224-48e8-a2e3-254862b8c2f5"/>
-    <ds:schemaRef ds:uri="http://schemas.microsoft.com/sharepoint/v3"/>
-    <ds:schemaRef ds:uri="64ace823-aa9b-4b15-b51c-08c25fbcc649"/>
-    <ds:schemaRef ds:uri="b317536c-f83b-4428-b3fd-498db2be7c1c"/>
-  </ds:schemaRefs>
-</ds:datastoreItem>
-</file>
-
-<file path=customXml/itemProps2.xml><?xml version="1.0" encoding="utf-8"?>
 <ds:datastoreItem xmlns:ds="http://schemas.openxmlformats.org/officeDocument/2006/customXml" ds:itemID="{BC174376-A394-4BD2-8075-978B5F208C5A}">
   <ds:schemaRefs>
     <ds:schemaRef ds:uri="http://schemas.microsoft.com/sharepoint/v3/contenttype/forms"/>
@@ -4645,7 +4130,34 @@
 </ds:datastoreItem>
 </file>
 
+<file path=customXml/itemProps2.xml><?xml version="1.0" encoding="utf-8"?>
+<ds:datastoreItem xmlns:ds="http://schemas.openxmlformats.org/officeDocument/2006/customXml" ds:itemID="{1BC77064-2BF3-4E6F-B694-90880BF26874}">
+  <ds:schemaRefs>
+    <ds:schemaRef ds:uri="http://schemas.microsoft.com/office/2006/metadata/properties"/>
+    <ds:schemaRef ds:uri="http://schemas.microsoft.com/office/infopath/2007/PartnerControls"/>
+    <ds:schemaRef ds:uri="http://schemas.microsoft.com/sharepoint/v3"/>
+    <ds:schemaRef ds:uri="http://www.w3.org/XML/1998/namespace"/>
+    <ds:schemaRef ds:uri="662745e8-e224-48e8-a2e3-254862b8c2f5"/>
+    <ds:schemaRef ds:uri="http://purl.org/dc/terms/"/>
+    <ds:schemaRef ds:uri="64ace823-aa9b-4b15-b51c-08c25fbcc649"/>
+    <ds:schemaRef ds:uri="b317536c-f83b-4428-b3fd-498db2be7c1c"/>
+    <ds:schemaRef ds:uri="http://schemas.microsoft.com/office/2006/documentManagement/types"/>
+    <ds:schemaRef ds:uri="http://schemas.openxmlformats.org/package/2006/metadata/core-properties"/>
+    <ds:schemaRef ds:uri="http://purl.org/dc/dcmitype/"/>
+    <ds:schemaRef ds:uri="http://purl.org/dc/elements/1.1/"/>
+  </ds:schemaRefs>
+</ds:datastoreItem>
+</file>
+
 <file path=customXml/itemProps3.xml><?xml version="1.0" encoding="utf-8"?>
+<ds:datastoreItem xmlns:ds="http://schemas.openxmlformats.org/officeDocument/2006/customXml" ds:itemID="{0EF24B4D-00B8-4D3D-AD95-0089C2F06B4F}">
+  <ds:schemaRefs>
+    <ds:schemaRef ds:uri="Microsoft.SharePoint.Taxonomy.ContentTypeSync"/>
+  </ds:schemaRefs>
+</ds:datastoreItem>
+</file>
+
+<file path=customXml/itemProps4.xml><?xml version="1.0" encoding="utf-8"?>
 <ds:datastoreItem xmlns:ds="http://schemas.openxmlformats.org/officeDocument/2006/customXml" ds:itemID="{120D9B1F-427B-4BDC-AB07-515CAB65146D}">
   <ds:schemaRefs>
     <ds:schemaRef ds:uri="http://schemas.microsoft.com/office/2006/metadata/contentType"/>
@@ -4664,12 +4176,4 @@
     <ds:schemaRef ds:uri="http://schemas.microsoft.com/internal/obd"/>
   </ds:schemaRefs>
 </ds:datastoreItem>
-</file>
-
-<file path=customXml/itemProps4.xml><?xml version="1.0" encoding="utf-8"?>
-<ds:datastoreItem xmlns:ds="http://schemas.openxmlformats.org/officeDocument/2006/customXml" ds:itemID="{0EF24B4D-00B8-4D3D-AD95-0089C2F06B4F}">
-  <ds:schemaRefs>
-    <ds:schemaRef ds:uri="Microsoft.SharePoint.Taxonomy.ContentTypeSync"/>
-  </ds:schemaRefs>
-</ds:datastoreItem>
 </file>